--- a/PHÂN LOẠI MASS TRONG NHŨ ẢNH TỪ ẢNH X-QUANG SỬ DỤNG DEEP LEARNING VÀ ENSEMBLE LEARNING_Nguyễn Tuấn Sinh_Trịnh Ngọc Đức.docx
+++ b/PHÂN LOẠI MASS TRONG NHŨ ẢNH TỪ ẢNH X-QUANG SỬ DỤNG DEEP LEARNING VÀ ENSEMBLE LEARNING_Nguyễn Tuấn Sinh_Trịnh Ngọc Đức.docx
@@ -12789,13 +12789,31 @@
         <w:rPr>
           <w:highlight w:val="white"/>
         </w:rPr>
-        <w:t>phân loại khối lượng vũ</w:t>
+        <w:t>phân loại khối lượng v</w:t>
       </w:r>
       <w:r>
         <w:rPr>
           <w:highlight w:val="white"/>
         </w:rPr>
-        <w:t xml:space="preserve"> (BMC) và phát triển các thuật toán khác nhau để trích xuất các đặc điểm tiềm năng khác nhau từ hình ảnh </w:t>
+        <w:t>ú</w:t>
+      </w:r>
+      <w:r>
+        <w:rPr>
+          <w:highlight w:val="white"/>
+        </w:rPr>
+        <w:t xml:space="preserve"> (BMC) và phát triển các thuật toán khác nhau để trích xuất các đặc điểm tiềm năng khác nhau từ</w:t>
+      </w:r>
+      <w:r>
+        <w:rPr>
+          <w:highlight w:val="white"/>
+        </w:rPr>
+        <w:t xml:space="preserve"> </w:t>
+      </w:r>
+      <w:r>
+        <w:rPr>
+          <w:highlight w:val="white"/>
+        </w:rPr>
+        <w:t xml:space="preserve">ảnh </w:t>
       </w:r>
       <w:r>
         <w:rPr>
@@ -17403,19 +17421,7 @@
             <w:rPr>
               <w:rFonts w:ascii="Cambria Math" w:hAnsi="Cambria Math"/>
             </w:rPr>
-            <m:t xml:space="preserve"> (</m:t>
-          </m:r>
-          <m:r>
-            <w:rPr>
-              <w:rFonts w:ascii="Cambria Math" w:hAnsi="Cambria Math"/>
-            </w:rPr>
-            <m:t>3</m:t>
-          </m:r>
-          <m:r>
-            <w:rPr>
-              <w:rFonts w:ascii="Cambria Math" w:hAnsi="Cambria Math"/>
-            </w:rPr>
-            <m:t>)</m:t>
+            <m:t xml:space="preserve"> (3)</m:t>
           </m:r>
         </m:oMath>
       </m:oMathPara>
@@ -17597,19 +17603,7 @@
             <w:rPr>
               <w:rFonts w:ascii="Cambria Math" w:hAnsi="Cambria Math"/>
             </w:rPr>
-            <m:t>B (</m:t>
-          </m:r>
-          <m:r>
-            <w:rPr>
-              <w:rFonts w:ascii="Cambria Math" w:hAnsi="Cambria Math"/>
-            </w:rPr>
-            <m:t>4</m:t>
-          </m:r>
-          <m:r>
-            <w:rPr>
-              <w:rFonts w:ascii="Cambria Math" w:hAnsi="Cambria Math"/>
-            </w:rPr>
-            <m:t>)</m:t>
+            <m:t>B (4)</m:t>
           </m:r>
         </m:oMath>
       </m:oMathPara>
@@ -17731,19 +17725,7 @@
             <w:rPr>
               <w:rFonts w:ascii="Cambria Math" w:eastAsiaTheme="minorEastAsia" w:hAnsi="Cambria Math"/>
             </w:rPr>
-            <m:t>B (</m:t>
-          </m:r>
-          <m:r>
-            <w:rPr>
-              <w:rFonts w:ascii="Cambria Math" w:eastAsiaTheme="minorEastAsia" w:hAnsi="Cambria Math"/>
-            </w:rPr>
-            <m:t>5</m:t>
-          </m:r>
-          <m:r>
-            <w:rPr>
-              <w:rFonts w:ascii="Cambria Math" w:eastAsiaTheme="minorEastAsia" w:hAnsi="Cambria Math"/>
-            </w:rPr>
-            <m:t>)</m:t>
+            <m:t>B (5)</m:t>
           </m:r>
         </m:oMath>
       </m:oMathPara>
@@ -17846,19 +17828,7 @@
                 <w:rPr>
                   <w:rFonts w:ascii="Cambria Math" w:eastAsiaTheme="minorEastAsia" w:hAnsi="Cambria Math"/>
                 </w:rPr>
-                <m:t xml:space="preserve"> (</m:t>
-              </m:r>
-              <m:r>
-                <w:rPr>
-                  <w:rFonts w:ascii="Cambria Math" w:eastAsiaTheme="minorEastAsia" w:hAnsi="Cambria Math"/>
-                </w:rPr>
-                <m:t>6</m:t>
-              </m:r>
-              <m:r>
-                <w:rPr>
-                  <w:rFonts w:ascii="Cambria Math" w:eastAsiaTheme="minorEastAsia" w:hAnsi="Cambria Math"/>
-                </w:rPr>
-                <m:t>)</m:t>
+                <m:t xml:space="preserve"> (6)</m:t>
               </m:r>
             </m:e>
           </m:nary>
@@ -22372,6 +22342,9 @@
     </w:p>
     <w:p>
       <w:r>
+        <w:rPr>
+          <w:noProof/>
+        </w:rPr>
         <w:drawing>
           <wp:anchor distT="0" distB="0" distL="114300" distR="114300" simplePos="0" relativeHeight="251726848" behindDoc="0" locked="0" layoutInCell="1" allowOverlap="1" wp14:anchorId="5356729C" wp14:editId="0B97D471">
             <wp:simplePos x="0" y="0"/>
@@ -32393,6 +32366,7 @@
   <w:style w:type="character" w:default="1" w:styleId="DefaultParagraphFont">
     <w:name w:val="Default Paragraph Font"/>
     <w:uiPriority w:val="1"/>
+    <w:semiHidden/>
     <w:unhideWhenUsed/>
   </w:style>
   <w:style w:type="table" w:default="1" w:styleId="TableNormal">
